--- a/前期资料/互联网学院毕业论文模板 2020届用（20191024）.docx
+++ b/前期资料/互联网学院毕业论文模板 2020届用（20191024）.docx
@@ -3987,10 +3987,10 @@
             <v:path o:extrusionok="f" gradientshapeok="t" o:connecttype="rect"/>
             <o:lock v:ext="edit" aspectratio="t"/>
           </v:shapetype>
-          <v:shape id="对象 34" o:spid="_x0000_i1025" type="#_x0000_t75" style="width:77.25pt;height:39pt;mso-position-horizontal-relative:page;mso-position-vertical-relative:page" o:ole="">
+          <v:shape id="对象 34" o:spid="_x0000_i1025" type="#_x0000_t75" style="width:77.25pt;height:39.2pt;mso-position-horizontal-relative:page;mso-position-vertical-relative:page" o:ole="">
             <v:imagedata r:id="rId7" o:title=""/>
           </v:shape>
-          <o:OLEObject Type="Embed" ProgID="Equation.3" ShapeID="对象 34" DrawAspect="Content" ObjectID="_1634130111" r:id="rId8">
+          <o:OLEObject Type="Embed" ProgID="Equation.3" ShapeID="对象 34" DrawAspect="Content" ObjectID="_1645384168" r:id="rId8">
             <o:FieldCodes>\* MERGEFORMAT</o:FieldCodes>
           </o:OLEObject>
         </w:object>
@@ -5902,11 +5902,11 @@
       </w:r>
       <w:smartTag w:uri="urn:schemas-microsoft-com:office:smarttags" w:element="chsdate">
         <w:smartTagPr>
+          <w:attr w:name="IsROCDate" w:val="False"/>
+          <w:attr w:name="IsLunarDate" w:val="False"/>
+          <w:attr w:name="Day" w:val="30"/>
+          <w:attr w:name="Month" w:val="12"/>
           <w:attr w:name="Year" w:val="1899"/>
-          <w:attr w:name="Month" w:val="12"/>
-          <w:attr w:name="Day" w:val="30"/>
-          <w:attr w:name="IsLunarDate" w:val="False"/>
-          <w:attr w:name="IsROCDate" w:val="False"/>
         </w:smartTagPr>
         <w:r>
           <w:rPr>
@@ -6109,11 +6109,11 @@
       </w:r>
       <w:smartTag w:uri="urn:schemas-microsoft-com:office:smarttags" w:element="chsdate">
         <w:smartTagPr>
+          <w:attr w:name="IsROCDate" w:val="False"/>
+          <w:attr w:name="IsLunarDate" w:val="False"/>
+          <w:attr w:name="Day" w:val="30"/>
+          <w:attr w:name="Month" w:val="12"/>
           <w:attr w:name="Year" w:val="1899"/>
-          <w:attr w:name="Month" w:val="12"/>
-          <w:attr w:name="Day" w:val="30"/>
-          <w:attr w:name="IsLunarDate" w:val="False"/>
-          <w:attr w:name="IsROCDate" w:val="False"/>
         </w:smartTagPr>
         <w:r>
           <w:rPr>
@@ -6741,12 +6741,12 @@
       </w:r>
       <w:smartTag w:uri="urn:schemas-microsoft-com:office:smarttags" w:element="chmetcnv">
         <w:smartTagPr>
+          <w:attr w:name="UnitName" w:val="磅"/>
+          <w:attr w:name="SourceValue" w:val="20"/>
+          <w:attr w:name="HasSpace" w:val="False"/>
+          <w:attr w:name="Negative" w:val="False"/>
+          <w:attr w:name="NumberType" w:val="1"/>
           <w:attr w:name="TCSC" w:val="0"/>
-          <w:attr w:name="NumberType" w:val="1"/>
-          <w:attr w:name="Negative" w:val="False"/>
-          <w:attr w:name="HasSpace" w:val="False"/>
-          <w:attr w:name="SourceValue" w:val="20"/>
-          <w:attr w:name="UnitName" w:val="磅"/>
         </w:smartTagPr>
         <w:r>
           <w:rPr>
@@ -7122,7 +7122,6 @@
         <w:ind w:leftChars="-1" w:left="-2" w:firstLineChars="200" w:firstLine="480"/>
         <w:jc w:val="left"/>
         <w:rPr>
-          <w:rFonts w:hint="eastAsia"/>
           <w:sz w:val="24"/>
           <w:lang w:val="en-GB"/>
         </w:rPr>
@@ -7272,12 +7271,12 @@
       </w:r>
       <w:smartTag w:uri="urn:schemas-microsoft-com:office:smarttags" w:element="chmetcnv">
         <w:smartTagPr>
+          <w:attr w:name="UnitName" w:val="cm"/>
+          <w:attr w:name="SourceValue" w:val="2.54"/>
+          <w:attr w:name="HasSpace" w:val="False"/>
+          <w:attr w:name="Negative" w:val="False"/>
+          <w:attr w:name="NumberType" w:val="1"/>
           <w:attr w:name="TCSC" w:val="0"/>
-          <w:attr w:name="NumberType" w:val="1"/>
-          <w:attr w:name="Negative" w:val="False"/>
-          <w:attr w:name="HasSpace" w:val="False"/>
-          <w:attr w:name="SourceValue" w:val="2.54"/>
-          <w:attr w:name="UnitName" w:val="cm"/>
         </w:smartTagPr>
         <w:r>
           <w:rPr>
@@ -7314,12 +7313,12 @@
       </w:r>
       <w:smartTag w:uri="urn:schemas-microsoft-com:office:smarttags" w:element="chmetcnv">
         <w:smartTagPr>
+          <w:attr w:name="UnitName" w:val="cm"/>
+          <w:attr w:name="SourceValue" w:val="2.54"/>
+          <w:attr w:name="HasSpace" w:val="False"/>
+          <w:attr w:name="Negative" w:val="False"/>
+          <w:attr w:name="NumberType" w:val="1"/>
           <w:attr w:name="TCSC" w:val="0"/>
-          <w:attr w:name="NumberType" w:val="1"/>
-          <w:attr w:name="Negative" w:val="False"/>
-          <w:attr w:name="HasSpace" w:val="False"/>
-          <w:attr w:name="SourceValue" w:val="2.54"/>
-          <w:attr w:name="UnitName" w:val="cm"/>
         </w:smartTagPr>
         <w:r>
           <w:rPr>
@@ -7356,12 +7355,12 @@
       </w:r>
       <w:smartTag w:uri="urn:schemas-microsoft-com:office:smarttags" w:element="chmetcnv">
         <w:smartTagPr>
+          <w:attr w:name="UnitName" w:val="cm"/>
+          <w:attr w:name="SourceValue" w:val="3"/>
+          <w:attr w:name="HasSpace" w:val="False"/>
+          <w:attr w:name="Negative" w:val="False"/>
+          <w:attr w:name="NumberType" w:val="1"/>
           <w:attr w:name="TCSC" w:val="0"/>
-          <w:attr w:name="NumberType" w:val="1"/>
-          <w:attr w:name="Negative" w:val="False"/>
-          <w:attr w:name="HasSpace" w:val="False"/>
-          <w:attr w:name="SourceValue" w:val="3"/>
-          <w:attr w:name="UnitName" w:val="cm"/>
         </w:smartTagPr>
         <w:r>
           <w:rPr>
@@ -7398,12 +7397,12 @@
       </w:r>
       <w:smartTag w:uri="urn:schemas-microsoft-com:office:smarttags" w:element="chmetcnv">
         <w:smartTagPr>
+          <w:attr w:name="UnitName" w:val="cm"/>
+          <w:attr w:name="SourceValue" w:val="2.2"/>
+          <w:attr w:name="HasSpace" w:val="False"/>
+          <w:attr w:name="Negative" w:val="False"/>
+          <w:attr w:name="NumberType" w:val="1"/>
           <w:attr w:name="TCSC" w:val="0"/>
-          <w:attr w:name="NumberType" w:val="1"/>
-          <w:attr w:name="Negative" w:val="False"/>
-          <w:attr w:name="HasSpace" w:val="False"/>
-          <w:attr w:name="SourceValue" w:val="2.2"/>
-          <w:attr w:name="UnitName" w:val="cm"/>
         </w:smartTagPr>
         <w:r>
           <w:rPr>
@@ -9077,7 +9076,6 @@
             <w:pPr>
               <w:jc w:val="center"/>
               <w:rPr>
-                <w:rFonts w:hint="eastAsia"/>
                 <w:snapToGrid w:val="0"/>
                 <w:kern w:val="0"/>
                 <w:position w:val="-46"/>
@@ -17035,7 +17033,6 @@
                             </w:r>
                           </w:p>
                           <w:p>
-                            <w:bookmarkStart w:id="15" w:name="_GoBack"/>
                             <w:r>
                               <w:rPr>
                                 <w:rFonts w:hint="eastAsia"/>
@@ -17114,7 +17111,6 @@
                               </w:rPr>
                               <w:t>文本框</w:t>
                             </w:r>
-                            <w:bookmarkEnd w:id="15"/>
                           </w:p>
                         </w:txbxContent>
                       </wps:txbx>
@@ -17746,7 +17742,7 @@
         <w:ind w:leftChars="-144" w:left="-222" w:hangingChars="22" w:hanging="80"/>
         <w:jc w:val="right"/>
         <w:rPr>
-          <w:rFonts w:ascii="黑体" w:eastAsia="黑体" w:hAnsi="黑体" w:hint="eastAsia"/>
+          <w:rFonts w:ascii="黑体" w:eastAsia="黑体" w:hAnsi="黑体"/>
           <w:b/>
           <w:bCs/>
           <w:sz w:val="36"/>
@@ -18337,12 +18333,12 @@
         <w:pStyle w:val="afc"/>
         <w:spacing w:before="156" w:after="156"/>
       </w:pPr>
-      <w:bookmarkStart w:id="17" w:name="_Toc495059521"/>
-      <w:bookmarkStart w:id="18" w:name="_Toc495066731"/>
-      <w:bookmarkStart w:id="19" w:name="_Toc495066969"/>
-      <w:bookmarkStart w:id="20" w:name="_Toc495067890"/>
-      <w:bookmarkStart w:id="21" w:name="_Toc495068869"/>
-      <w:bookmarkStart w:id="22" w:name="_Toc495071426"/>
+      <w:bookmarkStart w:id="15" w:name="_Toc495059521"/>
+      <w:bookmarkStart w:id="16" w:name="_Toc495066731"/>
+      <w:bookmarkStart w:id="17" w:name="_Toc495066969"/>
+      <w:bookmarkStart w:id="18" w:name="_Toc495067890"/>
+      <w:bookmarkStart w:id="19" w:name="_Toc495068869"/>
+      <w:bookmarkStart w:id="20" w:name="_Toc495071426"/>
       <w:r>
         <w:rPr>
           <w:rFonts w:hint="eastAsia"/>
@@ -18355,12 +18351,12 @@
         </w:rPr>
         <w:t>绪论</w:t>
       </w:r>
+      <w:bookmarkEnd w:id="15"/>
+      <w:bookmarkEnd w:id="16"/>
       <w:bookmarkEnd w:id="17"/>
       <w:bookmarkEnd w:id="18"/>
       <w:bookmarkEnd w:id="19"/>
       <w:bookmarkEnd w:id="20"/>
-      <w:bookmarkEnd w:id="21"/>
-      <w:bookmarkEnd w:id="22"/>
     </w:p>
     <w:p>
       <w:pPr>
@@ -18786,11 +18782,11 @@
           </mc:Fallback>
         </mc:AlternateContent>
       </w:r>
-      <w:bookmarkStart w:id="23" w:name="_Toc495066732"/>
-      <w:bookmarkStart w:id="24" w:name="_Toc495066970"/>
-      <w:bookmarkStart w:id="25" w:name="_Toc495067891"/>
-      <w:bookmarkStart w:id="26" w:name="_Toc495068870"/>
-      <w:bookmarkStart w:id="27" w:name="_Toc495071427"/>
+      <w:bookmarkStart w:id="21" w:name="_Toc495066732"/>
+      <w:bookmarkStart w:id="22" w:name="_Toc495066970"/>
+      <w:bookmarkStart w:id="23" w:name="_Toc495067891"/>
+      <w:bookmarkStart w:id="24" w:name="_Toc495068870"/>
+      <w:bookmarkStart w:id="25" w:name="_Toc495071427"/>
       <w:r>
         <w:t>1.1</w:t>
       </w:r>
@@ -18806,11 +18802,11 @@
         </w:rPr>
         <w:t>研究背景</w:t>
       </w:r>
+      <w:bookmarkEnd w:id="21"/>
+      <w:bookmarkEnd w:id="22"/>
       <w:bookmarkEnd w:id="23"/>
       <w:bookmarkEnd w:id="24"/>
       <w:bookmarkEnd w:id="25"/>
-      <w:bookmarkEnd w:id="26"/>
-      <w:bookmarkEnd w:id="27"/>
     </w:p>
     <w:p>
       <w:pPr>
@@ -18828,10 +18824,10 @@
         <mc:AlternateContent>
           <mc:Choice Requires="wps">
             <w:drawing>
-              <wp:anchor distT="0" distB="0" distL="114300" distR="114300" simplePos="0" relativeHeight="251666944" behindDoc="0" locked="0" layoutInCell="1" allowOverlap="1" wp14:anchorId="52F49F46" wp14:editId="0D8F2DE7">
+              <wp:anchor distT="0" distB="0" distL="114300" distR="114300" simplePos="0" relativeHeight="251666944" behindDoc="0" locked="0" layoutInCell="1" allowOverlap="1" wp14:anchorId="52F49F46" wp14:editId="64210F8B">
                 <wp:simplePos x="0" y="0"/>
                 <wp:positionH relativeFrom="column">
-                  <wp:posOffset>-1120140</wp:posOffset>
+                  <wp:posOffset>-941721</wp:posOffset>
                 </wp:positionH>
                 <wp:positionV relativeFrom="paragraph">
                   <wp:posOffset>1628140</wp:posOffset>
@@ -19119,7 +19115,52 @@
           </mc:Choice>
           <mc:Fallback>
             <w:pict>
-              <v:shape w14:anchorId="06542C6D" id="AutoShape 37" o:spid="_x0000_s1048" type="#_x0000_t62" style="position:absolute;left:0;text-align:left;margin-left:-88.2pt;margin-top:128.2pt;width:151.8pt;height:177.6pt;z-index:251666944;visibility:visible;mso-wrap-style:square;mso-width-percent:0;mso-height-percent:0;mso-wrap-distance-left:9pt;mso-wrap-distance-top:0;mso-wrap-distance-right:9pt;mso-wrap-distance-bottom:0;mso-position-horizontal:absolute;mso-position-horizontal-relative:text;mso-position-vertical:absolute;mso-position-vertical-relative:text;mso-width-percent:0;mso-height-percent:0;mso-width-relative:page;mso-height-relative:page;v-text-anchor:top" o:gfxdata="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" adj="30109,12311" strokecolor="blue">
+              <v:shapetype w14:anchorId="52F49F46" id="_x0000_t62" coordsize="21600,21600" o:spt="62" adj="1350,25920" path="m3600,qx,3600l0@8@12@24,0@9,,18000qy3600,21600l@6,21600@15@27@7,21600,18000,21600qx21600,18000l21600@9@18@30,21600@8,21600,3600qy18000,l@7,0@21@33@6,xe">
+                <v:stroke joinstyle="miter"/>
+                <v:formulas>
+                  <v:f eqn="sum 10800 0 #0"/>
+                  <v:f eqn="sum 10800 0 #1"/>
+                  <v:f eqn="sum #0 0 #1"/>
+                  <v:f eqn="sum @0 @1 0"/>
+                  <v:f eqn="sum 21600 0 #0"/>
+                  <v:f eqn="sum 21600 0 #1"/>
+                  <v:f eqn="if @0 3600 12600"/>
+                  <v:f eqn="if @0 9000 18000"/>
+                  <v:f eqn="if @1 3600 12600"/>
+                  <v:f eqn="if @1 9000 18000"/>
+                  <v:f eqn="if @2 0 #0"/>
+                  <v:f eqn="if @3 @10 0"/>
+                  <v:f eqn="if #0 0 @11"/>
+                  <v:f eqn="if @2 @6 #0"/>
+                  <v:f eqn="if @3 @6 @13"/>
+                  <v:f eqn="if @5 @6 @14"/>
+                  <v:f eqn="if @2 #0 21600"/>
+                  <v:f eqn="if @3 21600 @16"/>
+                  <v:f eqn="if @4 21600 @17"/>
+                  <v:f eqn="if @2 #0 @6"/>
+                  <v:f eqn="if @3 @19 @6"/>
+                  <v:f eqn="if #1 @6 @20"/>
+                  <v:f eqn="if @2 @8 #1"/>
+                  <v:f eqn="if @3 @22 @8"/>
+                  <v:f eqn="if #0 @8 @23"/>
+                  <v:f eqn="if @2 21600 #1"/>
+                  <v:f eqn="if @3 21600 @25"/>
+                  <v:f eqn="if @5 21600 @26"/>
+                  <v:f eqn="if @2 #1 @8"/>
+                  <v:f eqn="if @3 @8 @28"/>
+                  <v:f eqn="if @4 @8 @29"/>
+                  <v:f eqn="if @2 #1 0"/>
+                  <v:f eqn="if @3 @31 0"/>
+                  <v:f eqn="if #1 0 @32"/>
+                  <v:f eqn="val #0"/>
+                  <v:f eqn="val #1"/>
+                </v:formulas>
+                <v:path o:connecttype="custom" o:connectlocs="10800,0;0,10800;10800,21600;21600,10800;@34,@35" textboxrect="791,791,20809,20809"/>
+                <v:handles>
+                  <v:h position="#0,#1"/>
+                </v:handles>
+              </v:shapetype>
+              <v:shape id="AutoShape 37" o:spid="_x0000_s1048" type="#_x0000_t62" style="position:absolute;left:0;text-align:left;margin-left:-74.15pt;margin-top:128.2pt;width:151.8pt;height:177.6pt;z-index:251666944;visibility:visible;mso-wrap-style:square;mso-width-percent:0;mso-height-percent:0;mso-wrap-distance-left:9pt;mso-wrap-distance-top:0;mso-wrap-distance-right:9pt;mso-wrap-distance-bottom:0;mso-position-horizontal:absolute;mso-position-horizontal-relative:text;mso-position-vertical:absolute;mso-position-vertical-relative:text;mso-width-percent:0;mso-height-percent:0;mso-width-relative:page;mso-height-relative:page;v-text-anchor:top" o:gfxdata="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" adj="30109,12311" strokecolor="blue">
                 <v:textbox>
                   <w:txbxContent>
                     <w:p>
@@ -20813,20 +20854,20 @@
     <w:p>
       <w:pPr>
         <w:pStyle w:val="af8"/>
-        <w:spacing w:before="156" w:after="156"/>
+        <w:spacing w:before="156" w:after="156" w:line="415" w:lineRule="auto"/>
         <w:rPr>
           <w:noProof/>
         </w:rPr>
       </w:pPr>
-      <w:bookmarkStart w:id="28" w:name="_Toc93887362"/>
-      <w:bookmarkStart w:id="29" w:name="_Toc93888294"/>
-      <w:bookmarkStart w:id="30" w:name="_Toc94695646"/>
-      <w:bookmarkStart w:id="31" w:name="_Toc101613734"/>
-      <w:bookmarkStart w:id="32" w:name="_Toc495066733"/>
-      <w:bookmarkStart w:id="33" w:name="_Toc495066971"/>
-      <w:bookmarkStart w:id="34" w:name="_Toc495067892"/>
-      <w:bookmarkStart w:id="35" w:name="_Toc495068871"/>
-      <w:bookmarkStart w:id="36" w:name="_Toc495071428"/>
+      <w:bookmarkStart w:id="26" w:name="_Toc93887362"/>
+      <w:bookmarkStart w:id="27" w:name="_Toc93888294"/>
+      <w:bookmarkStart w:id="28" w:name="_Toc94695646"/>
+      <w:bookmarkStart w:id="29" w:name="_Toc101613734"/>
+      <w:bookmarkStart w:id="30" w:name="_Toc495066733"/>
+      <w:bookmarkStart w:id="31" w:name="_Toc495066971"/>
+      <w:bookmarkStart w:id="32" w:name="_Toc495067892"/>
+      <w:bookmarkStart w:id="33" w:name="_Toc495068871"/>
+      <w:bookmarkStart w:id="34" w:name="_Toc495071428"/>
       <w:r>
         <w:rPr>
           <w:noProof/>
@@ -20840,6 +20881,8 @@
         </w:rPr>
         <w:t>主要研究工作</w:t>
       </w:r>
+      <w:bookmarkEnd w:id="26"/>
+      <w:bookmarkEnd w:id="27"/>
       <w:bookmarkEnd w:id="28"/>
       <w:bookmarkEnd w:id="29"/>
       <w:bookmarkEnd w:id="30"/>
@@ -20847,8 +20890,6 @@
       <w:bookmarkEnd w:id="32"/>
       <w:bookmarkEnd w:id="33"/>
       <w:bookmarkEnd w:id="34"/>
-      <w:bookmarkEnd w:id="35"/>
-      <w:bookmarkEnd w:id="36"/>
     </w:p>
     <w:p>
       <w:pPr>
@@ -21066,19 +21107,19 @@
         </w:rPr>
         <w:t>……</w:t>
       </w:r>
-      <w:bookmarkStart w:id="37" w:name="_Toc101613735"/>
+      <w:bookmarkStart w:id="35" w:name="_Toc101613735"/>
     </w:p>
     <w:p>
       <w:pPr>
         <w:pStyle w:val="afc"/>
         <w:spacing w:before="156" w:after="156"/>
       </w:pPr>
-      <w:bookmarkStart w:id="38" w:name="_Toc495059522"/>
-      <w:bookmarkStart w:id="39" w:name="_Toc495066734"/>
-      <w:bookmarkStart w:id="40" w:name="_Toc495066972"/>
-      <w:bookmarkStart w:id="41" w:name="_Toc495067893"/>
-      <w:bookmarkStart w:id="42" w:name="_Toc495068872"/>
-      <w:bookmarkStart w:id="43" w:name="_Toc495071429"/>
+      <w:bookmarkStart w:id="36" w:name="_Toc495059522"/>
+      <w:bookmarkStart w:id="37" w:name="_Toc495066734"/>
+      <w:bookmarkStart w:id="38" w:name="_Toc495066972"/>
+      <w:bookmarkStart w:id="39" w:name="_Toc495067893"/>
+      <w:bookmarkStart w:id="40" w:name="_Toc495068872"/>
+      <w:bookmarkStart w:id="41" w:name="_Toc495071429"/>
       <w:r>
         <w:t>2</w:t>
       </w:r>
@@ -21094,23 +21135,23 @@
         </w:rPr>
         <w:t>相关技术</w:t>
       </w:r>
+      <w:bookmarkEnd w:id="35"/>
+      <w:bookmarkEnd w:id="36"/>
       <w:bookmarkEnd w:id="37"/>
       <w:bookmarkEnd w:id="38"/>
       <w:bookmarkEnd w:id="39"/>
       <w:bookmarkEnd w:id="40"/>
       <w:bookmarkEnd w:id="41"/>
-      <w:bookmarkEnd w:id="42"/>
-      <w:bookmarkEnd w:id="43"/>
     </w:p>
-    <w:bookmarkStart w:id="44" w:name="_Toc93887364"/>
-    <w:bookmarkStart w:id="45" w:name="_Toc93888296"/>
-    <w:bookmarkStart w:id="46" w:name="_Toc94695648"/>
-    <w:bookmarkStart w:id="47" w:name="_Toc101613736"/>
-    <w:bookmarkStart w:id="48" w:name="_Toc495066735"/>
-    <w:bookmarkStart w:id="49" w:name="_Toc495066973"/>
-    <w:bookmarkStart w:id="50" w:name="_Toc495067894"/>
-    <w:bookmarkStart w:id="51" w:name="_Toc495068873"/>
-    <w:bookmarkStart w:id="52" w:name="_Toc495071430"/>
+    <w:bookmarkStart w:id="42" w:name="_Toc93887364"/>
+    <w:bookmarkStart w:id="43" w:name="_Toc93888296"/>
+    <w:bookmarkStart w:id="44" w:name="_Toc94695648"/>
+    <w:bookmarkStart w:id="45" w:name="_Toc101613736"/>
+    <w:bookmarkStart w:id="46" w:name="_Toc495066735"/>
+    <w:bookmarkStart w:id="47" w:name="_Toc495066973"/>
+    <w:bookmarkStart w:id="48" w:name="_Toc495067894"/>
+    <w:bookmarkStart w:id="49" w:name="_Toc495068873"/>
+    <w:bookmarkStart w:id="50" w:name="_Toc495071430"/>
     <w:p>
       <w:pPr>
         <w:pStyle w:val="af8"/>
@@ -21390,6 +21431,8 @@
         </w:rPr>
         <w:t>分布式系统</w:t>
       </w:r>
+      <w:bookmarkEnd w:id="42"/>
+      <w:bookmarkEnd w:id="43"/>
       <w:bookmarkEnd w:id="44"/>
       <w:bookmarkEnd w:id="45"/>
       <w:bookmarkEnd w:id="46"/>
@@ -21397,24 +21440,22 @@
       <w:bookmarkEnd w:id="48"/>
       <w:bookmarkEnd w:id="49"/>
       <w:bookmarkEnd w:id="50"/>
-      <w:bookmarkEnd w:id="51"/>
-      <w:bookmarkEnd w:id="52"/>
     </w:p>
     <w:p>
       <w:pPr>
         <w:pStyle w:val="afa"/>
         <w:spacing w:before="156" w:after="156"/>
       </w:pPr>
-      <w:bookmarkStart w:id="53" w:name="_Toc495067895"/>
-      <w:bookmarkStart w:id="54" w:name="_Toc495068874"/>
-      <w:bookmarkStart w:id="55" w:name="_Toc495071431"/>
+      <w:bookmarkStart w:id="51" w:name="_Toc495067895"/>
+      <w:bookmarkStart w:id="52" w:name="_Toc495068874"/>
+      <w:bookmarkStart w:id="53" w:name="_Toc495071431"/>
       <w:smartTag w:uri="urn:schemas-microsoft-com:office:smarttags" w:element="chsdate">
         <w:smartTagPr>
+          <w:attr w:name="Year" w:val="1899"/>
+          <w:attr w:name="Month" w:val="12"/>
+          <w:attr w:name="Day" w:val="30"/>
+          <w:attr w:name="IsLunarDate" w:val="False"/>
           <w:attr w:name="IsROCDate" w:val="False"/>
-          <w:attr w:name="IsLunarDate" w:val="False"/>
-          <w:attr w:name="Day" w:val="30"/>
-          <w:attr w:name="Month" w:val="12"/>
-          <w:attr w:name="Year" w:val="1899"/>
         </w:smartTagPr>
         <w:r>
           <w:t>2.1.1</w:t>
@@ -21426,9 +21467,9 @@
         </w:rPr>
         <w:t xml:space="preserve"> 概述</w:t>
       </w:r>
+      <w:bookmarkEnd w:id="51"/>
+      <w:bookmarkEnd w:id="52"/>
       <w:bookmarkEnd w:id="53"/>
-      <w:bookmarkEnd w:id="54"/>
-      <w:bookmarkEnd w:id="55"/>
     </w:p>
     <w:p>
       <w:pPr>
@@ -21923,11 +21964,11 @@
       </w:pPr>
       <w:smartTag w:uri="urn:schemas-microsoft-com:office:smarttags" w:element="chsdate">
         <w:smartTagPr>
+          <w:attr w:name="IsROCDate" w:val="False"/>
+          <w:attr w:name="IsLunarDate" w:val="False"/>
+          <w:attr w:name="Day" w:val="30"/>
+          <w:attr w:name="Month" w:val="12"/>
           <w:attr w:name="Year" w:val="1899"/>
-          <w:attr w:name="Month" w:val="12"/>
-          <w:attr w:name="Day" w:val="30"/>
-          <w:attr w:name="IsLunarDate" w:val="False"/>
-          <w:attr w:name="IsROCDate" w:val="False"/>
         </w:smartTagPr>
         <w:r>
           <w:t>2.1.</w:t>
@@ -26041,6 +26082,7 @@
         </w:rPr>
         <w:tab/>
       </w:r>
+      <w:bookmarkStart w:id="54" w:name="_GoBack"/>
       <w:r>
         <w:rPr>
           <w:szCs w:val="21"/>
@@ -26079,6 +26121,7 @@
         </w:rPr>
         <w:t>双机并联系统结构图</w:t>
       </w:r>
+      <w:bookmarkEnd w:id="54"/>
     </w:p>
     <w:p>
       <w:pPr>
@@ -26123,18 +26166,18 @@
         </w:rPr>
         <w:t>）之间相互进行。</w:t>
       </w:r>
-      <w:bookmarkStart w:id="56" w:name="_Toc101613757"/>
+      <w:bookmarkStart w:id="55" w:name="_Toc101613757"/>
     </w:p>
     <w:p>
       <w:pPr>
         <w:pStyle w:val="1"/>
       </w:pPr>
-      <w:bookmarkStart w:id="57" w:name="_Toc495059523"/>
-      <w:bookmarkStart w:id="58" w:name="_Toc495066736"/>
-      <w:bookmarkStart w:id="59" w:name="_Toc495066974"/>
-      <w:bookmarkStart w:id="60" w:name="_Toc495067896"/>
-      <w:bookmarkStart w:id="61" w:name="_Toc495068875"/>
-      <w:bookmarkStart w:id="62" w:name="_Toc495071432"/>
+      <w:bookmarkStart w:id="56" w:name="_Toc495059523"/>
+      <w:bookmarkStart w:id="57" w:name="_Toc495066736"/>
+      <w:bookmarkStart w:id="58" w:name="_Toc495066974"/>
+      <w:bookmarkStart w:id="59" w:name="_Toc495067896"/>
+      <w:bookmarkStart w:id="60" w:name="_Toc495068875"/>
+      <w:bookmarkStart w:id="61" w:name="_Toc495071432"/>
       <w:r>
         <w:rPr>
           <w:rFonts w:hint="eastAsia"/>
@@ -26147,12 +26190,12 @@
         </w:rPr>
         <w:t>分布式移动</w:t>
       </w:r>
+      <w:bookmarkEnd w:id="56"/>
       <w:bookmarkEnd w:id="57"/>
       <w:bookmarkEnd w:id="58"/>
       <w:bookmarkEnd w:id="59"/>
       <w:bookmarkEnd w:id="60"/>
       <w:bookmarkEnd w:id="61"/>
-      <w:bookmarkEnd w:id="62"/>
     </w:p>
     <w:p>
       <w:pPr>
@@ -26363,12 +26406,12 @@
       <w:r>
         <w:br w:type="page"/>
       </w:r>
-      <w:bookmarkStart w:id="63" w:name="_Toc495059524"/>
-      <w:bookmarkStart w:id="64" w:name="_Toc495066737"/>
-      <w:bookmarkStart w:id="65" w:name="_Toc495066975"/>
-      <w:bookmarkStart w:id="66" w:name="_Toc495067897"/>
-      <w:bookmarkStart w:id="67" w:name="_Toc495068876"/>
-      <w:bookmarkStart w:id="68" w:name="_Toc495071433"/>
+      <w:bookmarkStart w:id="62" w:name="_Toc495059524"/>
+      <w:bookmarkStart w:id="63" w:name="_Toc495066737"/>
+      <w:bookmarkStart w:id="64" w:name="_Toc495066975"/>
+      <w:bookmarkStart w:id="65" w:name="_Toc495067897"/>
+      <w:bookmarkStart w:id="66" w:name="_Toc495068876"/>
+      <w:bookmarkStart w:id="67" w:name="_Toc495071433"/>
       <w:r>
         <w:rPr>
           <w:rFonts w:hint="eastAsia"/>
@@ -26382,12 +26425,12 @@
         </w:rPr>
         <w:t>结论</w:t>
       </w:r>
+      <w:bookmarkEnd w:id="62"/>
       <w:bookmarkEnd w:id="63"/>
       <w:bookmarkEnd w:id="64"/>
       <w:bookmarkEnd w:id="65"/>
       <w:bookmarkEnd w:id="66"/>
       <w:bookmarkEnd w:id="67"/>
-      <w:bookmarkEnd w:id="68"/>
     </w:p>
     <w:p>
       <w:pPr>
@@ -26398,13 +26441,13 @@
       <w:r>
         <w:br w:type="page"/>
       </w:r>
-      <w:bookmarkStart w:id="69" w:name="_Toc495059525"/>
-      <w:bookmarkStart w:id="70" w:name="_Toc495066738"/>
-      <w:bookmarkStart w:id="71" w:name="_Toc495066976"/>
-      <w:bookmarkStart w:id="72" w:name="_Toc495067898"/>
-      <w:bookmarkStart w:id="73" w:name="_Toc495068877"/>
-      <w:bookmarkStart w:id="74" w:name="_Toc495071434"/>
-      <w:bookmarkEnd w:id="56"/>
+      <w:bookmarkStart w:id="68" w:name="_Toc495059525"/>
+      <w:bookmarkStart w:id="69" w:name="_Toc495066738"/>
+      <w:bookmarkStart w:id="70" w:name="_Toc495066976"/>
+      <w:bookmarkStart w:id="71" w:name="_Toc495067898"/>
+      <w:bookmarkStart w:id="72" w:name="_Toc495068877"/>
+      <w:bookmarkStart w:id="73" w:name="_Toc495071434"/>
+      <w:bookmarkEnd w:id="55"/>
       <w:r>
         <w:rPr>
           <w:rFonts w:ascii="楷体" w:eastAsia="楷体" w:hAnsi="楷体"/>
@@ -26755,12 +26798,12 @@
         </w:rPr>
         <w:t>参考文献</w:t>
       </w:r>
+      <w:bookmarkEnd w:id="68"/>
       <w:bookmarkEnd w:id="69"/>
       <w:bookmarkEnd w:id="70"/>
       <w:bookmarkEnd w:id="71"/>
       <w:bookmarkEnd w:id="72"/>
       <w:bookmarkEnd w:id="73"/>
-      <w:bookmarkEnd w:id="74"/>
     </w:p>
     <w:p>
       <w:pPr>
@@ -28449,12 +28492,12 @@
                             </w:r>
                             <w:smartTag w:uri="urn:schemas-microsoft-com:office:smarttags" w:element="chmetcnv">
                               <w:smartTagPr>
+                                <w:attr w:name="UnitName" w:val="磅"/>
+                                <w:attr w:name="SourceValue" w:val="20"/>
+                                <w:attr w:name="HasSpace" w:val="False"/>
+                                <w:attr w:name="Negative" w:val="False"/>
+                                <w:attr w:name="NumberType" w:val="1"/>
                                 <w:attr w:name="TCSC" w:val="0"/>
-                                <w:attr w:name="NumberType" w:val="1"/>
-                                <w:attr w:name="Negative" w:val="False"/>
-                                <w:attr w:name="HasSpace" w:val="False"/>
-                                <w:attr w:name="SourceValue" w:val="20"/>
-                                <w:attr w:name="UnitName" w:val="磅"/>
                               </w:smartTagPr>
                               <w:r>
                                 <w:rPr>
@@ -28908,12 +28951,12 @@
       <w:r>
         <w:br w:type="page"/>
       </w:r>
-      <w:bookmarkStart w:id="75" w:name="_Toc495059526"/>
-      <w:bookmarkStart w:id="76" w:name="_Toc495066739"/>
-      <w:bookmarkStart w:id="77" w:name="_Toc495066977"/>
-      <w:bookmarkStart w:id="78" w:name="_Toc495067899"/>
-      <w:bookmarkStart w:id="79" w:name="_Toc495068878"/>
-      <w:bookmarkStart w:id="80" w:name="_Toc495071435"/>
+      <w:bookmarkStart w:id="74" w:name="_Toc495059526"/>
+      <w:bookmarkStart w:id="75" w:name="_Toc495066739"/>
+      <w:bookmarkStart w:id="76" w:name="_Toc495066977"/>
+      <w:bookmarkStart w:id="77" w:name="_Toc495067899"/>
+      <w:bookmarkStart w:id="78" w:name="_Toc495068878"/>
+      <w:bookmarkStart w:id="79" w:name="_Toc495071435"/>
       <w:r>
         <w:rPr>
           <w:rFonts w:hint="eastAsia"/>
@@ -28933,12 +28976,12 @@
         </w:rPr>
         <w:t>谢</w:t>
       </w:r>
+      <w:bookmarkEnd w:id="74"/>
       <w:bookmarkEnd w:id="75"/>
       <w:bookmarkEnd w:id="76"/>
       <w:bookmarkEnd w:id="77"/>
       <w:bookmarkEnd w:id="78"/>
       <w:bookmarkEnd w:id="79"/>
-      <w:bookmarkEnd w:id="80"/>
     </w:p>
     <w:p>
       <w:pPr>
@@ -29822,12 +29865,12 @@
       <w:r>
         <w:br w:type="page"/>
       </w:r>
-      <w:bookmarkStart w:id="81" w:name="_Toc495059527"/>
-      <w:bookmarkStart w:id="82" w:name="_Toc495066740"/>
-      <w:bookmarkStart w:id="83" w:name="_Toc495066978"/>
-      <w:bookmarkStart w:id="84" w:name="_Toc495067900"/>
-      <w:bookmarkStart w:id="85" w:name="_Toc495068879"/>
-      <w:bookmarkStart w:id="86" w:name="_Toc495071436"/>
+      <w:bookmarkStart w:id="80" w:name="_Toc495059527"/>
+      <w:bookmarkStart w:id="81" w:name="_Toc495066740"/>
+      <w:bookmarkStart w:id="82" w:name="_Toc495066978"/>
+      <w:bookmarkStart w:id="83" w:name="_Toc495067900"/>
+      <w:bookmarkStart w:id="84" w:name="_Toc495068879"/>
+      <w:bookmarkStart w:id="85" w:name="_Toc495071436"/>
       <w:r>
         <w:rPr>
           <w:rFonts w:ascii="宋体" w:hAnsi="宋体"/>
@@ -30293,12 +30336,12 @@
         </w:rPr>
         <w:t>内容名称</w:t>
       </w:r>
+      <w:bookmarkEnd w:id="80"/>
       <w:bookmarkEnd w:id="81"/>
       <w:bookmarkEnd w:id="82"/>
       <w:bookmarkEnd w:id="83"/>
       <w:bookmarkEnd w:id="84"/>
       <w:bookmarkEnd w:id="85"/>
-      <w:bookmarkEnd w:id="86"/>
     </w:p>
     <w:p>
       <w:pPr>
@@ -30987,7 +31030,7 @@
     </w:rPrDefault>
     <w:pPrDefault/>
   </w:docDefaults>
-  <w:latentStyles w:defLockedState="0" w:defUIPriority="0" w:defSemiHidden="0" w:defUnhideWhenUsed="0" w:defQFormat="0" w:count="377">
+  <w:latentStyles w:defLockedState="0" w:defUIPriority="0" w:defSemiHidden="0" w:defUnhideWhenUsed="0" w:defQFormat="0" w:count="376">
     <w:lsdException w:name="Normal" w:qFormat="1"/>
     <w:lsdException w:name="heading 1" w:qFormat="1"/>
     <w:lsdException w:name="heading 2" w:semiHidden="1" w:unhideWhenUsed="1" w:qFormat="1"/>
@@ -31129,8 +31172,11 @@
     <w:lsdException w:name="Table 3D effects 3" w:semiHidden="1" w:unhideWhenUsed="1"/>
     <w:lsdException w:name="Table Contemporary" w:semiHidden="1" w:unhideWhenUsed="1"/>
     <w:lsdException w:name="Table Elegant" w:semiHidden="1" w:unhideWhenUsed="1"/>
+    <w:lsdException w:name="Table Professional" w:semiHidden="1" w:unhideWhenUsed="1"/>
     <w:lsdException w:name="Table Subtle 1" w:semiHidden="1" w:unhideWhenUsed="1"/>
     <w:lsdException w:name="Table Subtle 2" w:semiHidden="1" w:unhideWhenUsed="1"/>
+    <w:lsdException w:name="Table Web 1" w:semiHidden="1" w:unhideWhenUsed="1"/>
+    <w:lsdException w:name="Table Web 2" w:semiHidden="1" w:unhideWhenUsed="1"/>
     <w:lsdException w:name="Table Web 3" w:semiHidden="1" w:unhideWhenUsed="1"/>
     <w:lsdException w:name="Balloon Text" w:semiHidden="1" w:unhideWhenUsed="1"/>
     <w:lsdException w:name="Table Theme" w:semiHidden="1" w:unhideWhenUsed="1"/>
@@ -31354,7 +31400,6 @@
     <w:lsdException w:name="Hashtag" w:semiHidden="1" w:uiPriority="99" w:unhideWhenUsed="1"/>
     <w:lsdException w:name="Unresolved Mention" w:semiHidden="1" w:uiPriority="99" w:unhideWhenUsed="1"/>
     <w:lsdException w:name="Smart Link" w:semiHidden="1" w:uiPriority="99" w:unhideWhenUsed="1"/>
-    <w:lsdException w:name="Smart Link Error" w:semiHidden="1" w:uiPriority="99" w:unhideWhenUsed="1"/>
   </w:latentStyles>
   <w:style w:type="paragraph" w:default="1" w:styleId="a">
     <w:name w:val="Normal"/>
@@ -32250,7 +32295,7 @@
 </file>
 
 <file path=customXml/itemProps1.xml><?xml version="1.0" encoding="utf-8"?>
-<ds:datastoreItem xmlns:ds="http://schemas.openxmlformats.org/officeDocument/2006/customXml" ds:itemID="{6317F752-D18E-43AA-A0B6-C22B770ED2A3}">
+<ds:datastoreItem xmlns:ds="http://schemas.openxmlformats.org/officeDocument/2006/customXml" ds:itemID="{CE5B0218-C016-4D95-8390-52B1ED26CA5F}">
   <ds:schemaRefs>
     <ds:schemaRef ds:uri="http://schemas.openxmlformats.org/officeDocument/2006/bibliography"/>
   </ds:schemaRefs>
